--- a/PL03_PhieuKiemSoatTienDo.docx
+++ b/PL03_PhieuKiemSoatTienDo.docx
@@ -203,43 +203,9 @@
                 </mc:Fallback>
               </mc:AlternateContent>
             </w:r>
-            <w:proofErr w:type="spellStart"/>
-            <w:r>
-              <w:t>Độc</w:t>
-            </w:r>
-            <w:proofErr w:type="spellEnd"/>
-            <w:r>
-              <w:t xml:space="preserve"> </w:t>
-            </w:r>
-            <w:proofErr w:type="spellStart"/>
-            <w:r>
-              <w:t>lập</w:t>
-            </w:r>
-            <w:proofErr w:type="spellEnd"/>
-            <w:r>
-              <w:t xml:space="preserve"> - </w:t>
-            </w:r>
-            <w:proofErr w:type="spellStart"/>
-            <w:r>
-              <w:t>Tự</w:t>
-            </w:r>
-            <w:proofErr w:type="spellEnd"/>
-            <w:r>
-              <w:t xml:space="preserve"> do - </w:t>
-            </w:r>
-            <w:proofErr w:type="spellStart"/>
-            <w:r>
-              <w:t>Hạnh</w:t>
-            </w:r>
-            <w:proofErr w:type="spellEnd"/>
-            <w:r>
-              <w:t xml:space="preserve"> </w:t>
-            </w:r>
-            <w:proofErr w:type="spellStart"/>
-            <w:r>
-              <w:t>phúc</w:t>
-            </w:r>
-            <w:proofErr w:type="spellEnd"/>
+            <w:r>
+              <w:t>Độc lập - Tự do - Hạnh phúc</w:t>
+            </w:r>
           </w:p>
         </w:tc>
       </w:tr>
@@ -338,71 +304,13 @@
         <w:jc w:val="center"/>
       </w:pPr>
       <w:r>
-        <w:t>(</w:t>
+        <w:t xml:space="preserve">(Phiếu dành cho </w:t>
       </w:r>
-      <w:proofErr w:type="spellStart"/>
       <w:r>
-        <w:t>Phiếu</w:t>
+        <w:t>người hướng dẫn</w:t>
       </w:r>
-      <w:proofErr w:type="spellEnd"/>
       <w:r>
-        <w:t xml:space="preserve"> </w:t>
-      </w:r>
-      <w:proofErr w:type="spellStart"/>
-      <w:r>
-        <w:t>dành</w:t>
-      </w:r>
-      <w:proofErr w:type="spellEnd"/>
-      <w:r>
-        <w:t xml:space="preserve"> </w:t>
-      </w:r>
-      <w:proofErr w:type="spellStart"/>
-      <w:r>
-        <w:t>cho</w:t>
-      </w:r>
-      <w:proofErr w:type="spellEnd"/>
-      <w:r>
-        <w:t xml:space="preserve"> </w:t>
-      </w:r>
-      <w:proofErr w:type="spellStart"/>
-      <w:r>
-        <w:t>người</w:t>
-      </w:r>
-      <w:proofErr w:type="spellEnd"/>
-      <w:r>
-        <w:t xml:space="preserve"> </w:t>
-      </w:r>
-      <w:proofErr w:type="spellStart"/>
-      <w:r>
-        <w:t>hướng</w:t>
-      </w:r>
-      <w:proofErr w:type="spellEnd"/>
-      <w:r>
-        <w:t xml:space="preserve"> </w:t>
-      </w:r>
-      <w:proofErr w:type="spellStart"/>
-      <w:r>
-        <w:t>dẫn</w:t>
-      </w:r>
-      <w:proofErr w:type="spellEnd"/>
-      <w:r>
-        <w:t>/</w:t>
-      </w:r>
-      <w:proofErr w:type="spellStart"/>
-      <w:r>
-        <w:t>sinh</w:t>
-      </w:r>
-      <w:proofErr w:type="spellEnd"/>
-      <w:r>
-        <w:t xml:space="preserve"> </w:t>
-      </w:r>
-      <w:proofErr w:type="spellStart"/>
-      <w:r>
-        <w:t>viên</w:t>
-      </w:r>
-      <w:proofErr w:type="spellEnd"/>
-      <w:r>
-        <w:t>)</w:t>
+        <w:t>/sinh viên)</w:t>
       </w:r>
     </w:p>
     <w:p>
@@ -418,37 +326,8 @@
       <w:pPr>
         <w:spacing w:line="360" w:lineRule="auto"/>
       </w:pPr>
-      <w:proofErr w:type="spellStart"/>
       <w:r>
-        <w:t>Họ</w:t>
-      </w:r>
-      <w:proofErr w:type="spellEnd"/>
-      <w:r>
-        <w:t xml:space="preserve"> </w:t>
-      </w:r>
-      <w:proofErr w:type="spellStart"/>
-      <w:r>
-        <w:t>tên</w:t>
-      </w:r>
-      <w:proofErr w:type="spellEnd"/>
-      <w:r>
-        <w:t xml:space="preserve"> </w:t>
-      </w:r>
-      <w:proofErr w:type="spellStart"/>
-      <w:r>
-        <w:t>sinh</w:t>
-      </w:r>
-      <w:proofErr w:type="spellEnd"/>
-      <w:r>
-        <w:t xml:space="preserve"> </w:t>
-      </w:r>
-      <w:proofErr w:type="spellStart"/>
-      <w:r>
-        <w:t>viên</w:t>
-      </w:r>
-      <w:proofErr w:type="spellEnd"/>
-      <w:r>
-        <w:t xml:space="preserve">: </w:t>
+        <w:t xml:space="preserve">Họ tên sinh viên: </w:t>
       </w:r>
       <w:r>
         <w:t>Hồ Quốc Huy</w:t>
@@ -462,21 +341,8 @@
       <w:r>
         <w:t xml:space="preserve">       </w:t>
       </w:r>
-      <w:proofErr w:type="spellStart"/>
       <w:r>
-        <w:t>Số</w:t>
-      </w:r>
-      <w:proofErr w:type="spellEnd"/>
-      <w:r>
-        <w:t xml:space="preserve"> </w:t>
-      </w:r>
-      <w:proofErr w:type="spellStart"/>
-      <w:r>
-        <w:t>thẻ</w:t>
-      </w:r>
-      <w:proofErr w:type="spellEnd"/>
-      <w:r>
-        <w:t xml:space="preserve"> SV: </w:t>
+        <w:t xml:space="preserve">Số thẻ SV: </w:t>
       </w:r>
       <w:r>
         <w:t>102160145</w:t>
@@ -491,237 +357,24 @@
           <w:szCs w:val="22"/>
         </w:rPr>
       </w:pPr>
-      <w:proofErr w:type="spellStart"/>
       <w:r>
-        <w:t>Tên</w:t>
-      </w:r>
-      <w:proofErr w:type="spellEnd"/>
-      <w:r>
-        <w:t xml:space="preserve"> </w:t>
-      </w:r>
-      <w:proofErr w:type="spellStart"/>
-      <w:r>
-        <w:t>đề</w:t>
-      </w:r>
-      <w:proofErr w:type="spellEnd"/>
-      <w:r>
-        <w:t xml:space="preserve"> </w:t>
-      </w:r>
-      <w:proofErr w:type="spellStart"/>
-      <w:r>
-        <w:t>tài</w:t>
-      </w:r>
-      <w:proofErr w:type="spellEnd"/>
-      <w:r>
-        <w:t xml:space="preserve"> ĐATN</w:t>
+        <w:t>Tên đề tài ĐATN</w:t>
       </w:r>
       <w:r>
         <w:t xml:space="preserve">: </w:t>
       </w:r>
-      <w:proofErr w:type="spellStart"/>
       <w:r>
         <w:rPr>
           <w:color w:val="000000"/>
         </w:rPr>
-        <w:t>Xây</w:t>
+        <w:t xml:space="preserve">Xây dựng </w:t>
       </w:r>
-      <w:proofErr w:type="spellEnd"/>
       <w:r>
         <w:rPr>
           <w:color w:val="000000"/>
         </w:rPr>
-        <w:t xml:space="preserve"> </w:t>
+        <w:t>ứng dụng đi động hỗ trợ cứu nạn xe khi gặp sự cố</w:t>
       </w:r>
-      <w:proofErr w:type="spellStart"/>
-      <w:r>
-        <w:rPr>
-          <w:color w:val="000000"/>
-        </w:rPr>
-        <w:t>dựng</w:t>
-      </w:r>
-      <w:proofErr w:type="spellEnd"/>
-      <w:r>
-        <w:rPr>
-          <w:color w:val="000000"/>
-        </w:rPr>
-        <w:t xml:space="preserve"> </w:t>
-      </w:r>
-      <w:proofErr w:type="spellStart"/>
-      <w:r>
-        <w:rPr>
-          <w:color w:val="000000"/>
-        </w:rPr>
-        <w:t>ứng</w:t>
-      </w:r>
-      <w:proofErr w:type="spellEnd"/>
-      <w:r>
-        <w:rPr>
-          <w:color w:val="000000"/>
-        </w:rPr>
-        <w:t xml:space="preserve"> </w:t>
-      </w:r>
-      <w:proofErr w:type="spellStart"/>
-      <w:r>
-        <w:rPr>
-          <w:color w:val="000000"/>
-        </w:rPr>
-        <w:t>dụng</w:t>
-      </w:r>
-      <w:proofErr w:type="spellEnd"/>
-      <w:r>
-        <w:rPr>
-          <w:color w:val="000000"/>
-        </w:rPr>
-        <w:t xml:space="preserve"> </w:t>
-      </w:r>
-      <w:proofErr w:type="spellStart"/>
-      <w:r>
-        <w:rPr>
-          <w:color w:val="000000"/>
-        </w:rPr>
-        <w:t>đi</w:t>
-      </w:r>
-      <w:proofErr w:type="spellEnd"/>
-      <w:r>
-        <w:rPr>
-          <w:color w:val="000000"/>
-        </w:rPr>
-        <w:t xml:space="preserve"> </w:t>
-      </w:r>
-      <w:proofErr w:type="spellStart"/>
-      <w:r>
-        <w:rPr>
-          <w:color w:val="000000"/>
-        </w:rPr>
-        <w:t>động</w:t>
-      </w:r>
-      <w:proofErr w:type="spellEnd"/>
-      <w:r>
-        <w:rPr>
-          <w:color w:val="000000"/>
-        </w:rPr>
-        <w:t xml:space="preserve"> </w:t>
-      </w:r>
-      <w:proofErr w:type="spellStart"/>
-      <w:r>
-        <w:rPr>
-          <w:color w:val="000000"/>
-        </w:rPr>
-        <w:t>hỗ</w:t>
-      </w:r>
-      <w:proofErr w:type="spellEnd"/>
-      <w:r>
-        <w:rPr>
-          <w:color w:val="000000"/>
-        </w:rPr>
-        <w:t xml:space="preserve"> </w:t>
-      </w:r>
-      <w:proofErr w:type="spellStart"/>
-      <w:r>
-        <w:rPr>
-          <w:color w:val="000000"/>
-        </w:rPr>
-        <w:t>trợ</w:t>
-      </w:r>
-      <w:proofErr w:type="spellEnd"/>
-      <w:r>
-        <w:rPr>
-          <w:color w:val="000000"/>
-        </w:rPr>
-        <w:t xml:space="preserve"> </w:t>
-      </w:r>
-      <w:proofErr w:type="spellStart"/>
-      <w:r>
-        <w:rPr>
-          <w:color w:val="000000"/>
-        </w:rPr>
-        <w:t>cứu</w:t>
-      </w:r>
-      <w:proofErr w:type="spellEnd"/>
-      <w:r>
-        <w:rPr>
-          <w:color w:val="000000"/>
-        </w:rPr>
-        <w:t xml:space="preserve"> </w:t>
-      </w:r>
-      <w:proofErr w:type="spellStart"/>
-      <w:r>
-        <w:rPr>
-          <w:color w:val="000000"/>
-        </w:rPr>
-        <w:t>nạn</w:t>
-      </w:r>
-      <w:proofErr w:type="spellEnd"/>
-      <w:r>
-        <w:rPr>
-          <w:color w:val="000000"/>
-        </w:rPr>
-        <w:t xml:space="preserve"> </w:t>
-      </w:r>
-      <w:proofErr w:type="spellStart"/>
-      <w:r>
-        <w:rPr>
-          <w:color w:val="000000"/>
-        </w:rPr>
-        <w:t>xe</w:t>
-      </w:r>
-      <w:proofErr w:type="spellEnd"/>
-      <w:r>
-        <w:rPr>
-          <w:color w:val="000000"/>
-        </w:rPr>
-        <w:t xml:space="preserve"> </w:t>
-      </w:r>
-      <w:proofErr w:type="spellStart"/>
-      <w:r>
-        <w:rPr>
-          <w:color w:val="000000"/>
-        </w:rPr>
-        <w:t>khi</w:t>
-      </w:r>
-      <w:proofErr w:type="spellEnd"/>
-      <w:r>
-        <w:rPr>
-          <w:color w:val="000000"/>
-        </w:rPr>
-        <w:t xml:space="preserve"> </w:t>
-      </w:r>
-      <w:proofErr w:type="spellStart"/>
-      <w:r>
-        <w:rPr>
-          <w:color w:val="000000"/>
-        </w:rPr>
-        <w:t>gặp</w:t>
-      </w:r>
-      <w:proofErr w:type="spellEnd"/>
-      <w:r>
-        <w:rPr>
-          <w:color w:val="000000"/>
-        </w:rPr>
-        <w:t xml:space="preserve"> </w:t>
-      </w:r>
-      <w:proofErr w:type="spellStart"/>
-      <w:r>
-        <w:rPr>
-          <w:color w:val="000000"/>
-        </w:rPr>
-        <w:t>sự</w:t>
-      </w:r>
-      <w:proofErr w:type="spellEnd"/>
-      <w:r>
-        <w:rPr>
-          <w:color w:val="000000"/>
-        </w:rPr>
-        <w:t xml:space="preserve"> </w:t>
-      </w:r>
-      <w:proofErr w:type="spellStart"/>
-      <w:r>
-        <w:rPr>
-          <w:color w:val="000000"/>
-        </w:rPr>
-        <w:t>cố</w:t>
-      </w:r>
-      <w:proofErr w:type="spellEnd"/>
     </w:p>
     <w:p>
       <w:pPr>
@@ -737,29 +390,11 @@
       <w:pPr>
         <w:spacing w:line="360" w:lineRule="auto"/>
       </w:pPr>
-      <w:proofErr w:type="spellStart"/>
       <w:r>
-        <w:t>Họ</w:t>
+        <w:t xml:space="preserve">Họ tên </w:t>
       </w:r>
-      <w:proofErr w:type="spellEnd"/>
       <w:r>
-        <w:t xml:space="preserve"> </w:t>
-      </w:r>
-      <w:proofErr w:type="spellStart"/>
-      <w:r>
-        <w:t>tên</w:t>
-      </w:r>
-      <w:proofErr w:type="spellEnd"/>
-      <w:r>
-        <w:t xml:space="preserve"> </w:t>
-      </w:r>
-      <w:proofErr w:type="spellStart"/>
-      <w:r>
-        <w:t>người</w:t>
-      </w:r>
-      <w:proofErr w:type="spellEnd"/>
-      <w:r>
-        <w:t xml:space="preserve"> </w:t>
+        <w:t xml:space="preserve">người </w:t>
       </w:r>
       <w:r>
         <w:t xml:space="preserve">HD: </w:t>
@@ -771,21 +406,8 @@
         <w:t xml:space="preserve"> </w:t>
       </w:r>
       <w:r>
-        <w:t xml:space="preserve">Lê Thị </w:t>
+        <w:t>Lê Thị Mỹ Hạnh</w:t>
       </w:r>
-      <w:proofErr w:type="spellStart"/>
-      <w:r>
-        <w:t>Mỹ</w:t>
-      </w:r>
-      <w:proofErr w:type="spellEnd"/>
-      <w:r>
-        <w:t xml:space="preserve"> </w:t>
-      </w:r>
-      <w:proofErr w:type="spellStart"/>
-      <w:r>
-        <w:t>Hạnh</w:t>
-      </w:r>
-      <w:proofErr w:type="spellEnd"/>
       <w:r>
         <w:tab/>
       </w:r>
@@ -794,52 +416,14 @@
       </w:r>
       <w:r>
         <w:tab/>
+        <w:t>Đơn vị</w:t>
       </w:r>
-      <w:proofErr w:type="spellStart"/>
-      <w:r>
-        <w:t>Đơn</w:t>
-      </w:r>
-      <w:proofErr w:type="spellEnd"/>
-      <w:r>
-        <w:t xml:space="preserve"> </w:t>
-      </w:r>
-      <w:proofErr w:type="spellStart"/>
-      <w:r>
-        <w:t>vị</w:t>
-      </w:r>
-      <w:proofErr w:type="spellEnd"/>
       <w:r>
         <w:t xml:space="preserve">: </w:t>
       </w:r>
-      <w:proofErr w:type="spellStart"/>
       <w:r>
-        <w:t>Công</w:t>
+        <w:t>Công nghệ phần mềm</w:t>
       </w:r>
-      <w:proofErr w:type="spellEnd"/>
-      <w:r>
-        <w:t xml:space="preserve"> </w:t>
-      </w:r>
-      <w:proofErr w:type="spellStart"/>
-      <w:r>
-        <w:t>nghệ</w:t>
-      </w:r>
-      <w:proofErr w:type="spellEnd"/>
-      <w:r>
-        <w:t xml:space="preserve"> </w:t>
-      </w:r>
-      <w:proofErr w:type="spellStart"/>
-      <w:r>
-        <w:t>phần</w:t>
-      </w:r>
-      <w:proofErr w:type="spellEnd"/>
-      <w:r>
-        <w:t xml:space="preserve"> </w:t>
-      </w:r>
-      <w:proofErr w:type="spellStart"/>
-      <w:r>
-        <w:t>mềm</w:t>
-      </w:r>
-      <w:proofErr w:type="spellEnd"/>
     </w:p>
     <w:tbl>
       <w:tblPr>
@@ -887,14 +471,12 @@
                 <w:b/>
               </w:rPr>
             </w:pPr>
-            <w:proofErr w:type="spellStart"/>
             <w:r>
               <w:rPr>
                 <w:b/>
               </w:rPr>
               <w:t>Tuần</w:t>
             </w:r>
-            <w:proofErr w:type="spellEnd"/>
           </w:p>
         </w:tc>
         <w:tc>
@@ -923,14 +505,12 @@
                 <w:b/>
               </w:rPr>
             </w:pPr>
-            <w:proofErr w:type="spellStart"/>
             <w:r>
               <w:rPr>
                 <w:b/>
               </w:rPr>
               <w:t>Ngày</w:t>
             </w:r>
-            <w:proofErr w:type="spellEnd"/>
           </w:p>
         </w:tc>
         <w:tc>
@@ -959,28 +539,12 @@
                 <w:b/>
               </w:rPr>
             </w:pPr>
-            <w:proofErr w:type="spellStart"/>
             <w:r>
               <w:rPr>
                 <w:b/>
               </w:rPr>
-              <w:t>Khối</w:t>
-            </w:r>
-            <w:proofErr w:type="spellEnd"/>
-            <w:r>
-              <w:rPr>
-                <w:b/>
-              </w:rPr>
-              <w:t xml:space="preserve"> </w:t>
-            </w:r>
-            <w:proofErr w:type="spellStart"/>
-            <w:r>
-              <w:rPr>
-                <w:b/>
-              </w:rPr>
-              <w:t>lượng</w:t>
-            </w:r>
-            <w:proofErr w:type="spellEnd"/>
+              <w:t>Khối lượng</w:t>
+            </w:r>
           </w:p>
         </w:tc>
         <w:tc>
@@ -1026,28 +590,12 @@
                 <w:b/>
               </w:rPr>
             </w:pPr>
-            <w:proofErr w:type="spellStart"/>
             <w:r>
               <w:rPr>
                 <w:b/>
               </w:rPr>
-              <w:t>ký</w:t>
-            </w:r>
-            <w:proofErr w:type="spellEnd"/>
-            <w:r>
-              <w:rPr>
-                <w:b/>
-              </w:rPr>
-              <w:t xml:space="preserve"> </w:t>
-            </w:r>
-            <w:proofErr w:type="spellStart"/>
-            <w:r>
-              <w:rPr>
-                <w:b/>
-              </w:rPr>
-              <w:t>tên</w:t>
-            </w:r>
-            <w:proofErr w:type="spellEnd"/>
+              <w:t>ký tên</w:t>
+            </w:r>
           </w:p>
         </w:tc>
       </w:tr>
@@ -1138,125 +686,51 @@
                 <w:b/>
               </w:rPr>
             </w:pPr>
-            <w:proofErr w:type="spellStart"/>
             <w:r>
               <w:rPr>
                 <w:b/>
               </w:rPr>
-              <w:t>đã</w:t>
-            </w:r>
-            <w:proofErr w:type="spellEnd"/>
+              <w:t>đã thực hiện</w:t>
+            </w:r>
             <w:r>
               <w:rPr>
                 <w:b/>
               </w:rPr>
-              <w:t xml:space="preserve"> </w:t>
-            </w:r>
-            <w:proofErr w:type="spellStart"/>
-            <w:r>
+              <w:t xml:space="preserve"> (%)</w:t>
+            </w:r>
+          </w:p>
+        </w:tc>
+        <w:tc>
+          <w:tcPr>
+            <w:tcW w:w="2970" w:type="dxa"/>
+            <w:tcBorders>
+              <w:top w:val="single" w:sz="6" w:space="0" w:color="auto"/>
+              <w:left w:val="single" w:sz="6" w:space="0" w:color="auto"/>
+              <w:bottom w:val="single" w:sz="6" w:space="0" w:color="auto"/>
+              <w:right w:val="single" w:sz="6" w:space="0" w:color="auto"/>
+            </w:tcBorders>
+            <w:tcMar>
+              <w:left w:w="28" w:type="dxa"/>
+              <w:right w:w="28" w:type="dxa"/>
+            </w:tcMar>
+            <w:vAlign w:val="center"/>
+          </w:tcPr>
+          <w:p>
+            <w:pPr>
+              <w:tabs>
+                <w:tab w:val="right" w:pos="8640"/>
+              </w:tabs>
+              <w:jc w:val="center"/>
               <w:rPr>
                 <w:b/>
               </w:rPr>
-              <w:t>thực</w:t>
-            </w:r>
-            <w:proofErr w:type="spellEnd"/>
+            </w:pPr>
             <w:r>
               <w:rPr>
                 <w:b/>
               </w:rPr>
-              <w:t xml:space="preserve"> </w:t>
-            </w:r>
-            <w:proofErr w:type="spellStart"/>
-            <w:r>
-              <w:rPr>
-                <w:b/>
-              </w:rPr>
-              <w:t>hiện</w:t>
-            </w:r>
-            <w:proofErr w:type="spellEnd"/>
-            <w:r>
-              <w:rPr>
-                <w:b/>
-              </w:rPr>
-              <w:t xml:space="preserve"> (%)</w:t>
-            </w:r>
-          </w:p>
-        </w:tc>
-        <w:tc>
-          <w:tcPr>
-            <w:tcW w:w="2970" w:type="dxa"/>
-            <w:tcBorders>
-              <w:top w:val="single" w:sz="6" w:space="0" w:color="auto"/>
-              <w:left w:val="single" w:sz="6" w:space="0" w:color="auto"/>
-              <w:bottom w:val="single" w:sz="6" w:space="0" w:color="auto"/>
-              <w:right w:val="single" w:sz="6" w:space="0" w:color="auto"/>
-            </w:tcBorders>
-            <w:tcMar>
-              <w:left w:w="28" w:type="dxa"/>
-              <w:right w:w="28" w:type="dxa"/>
-            </w:tcMar>
-            <w:vAlign w:val="center"/>
-          </w:tcPr>
-          <w:p>
-            <w:pPr>
-              <w:tabs>
-                <w:tab w:val="right" w:pos="8640"/>
-              </w:tabs>
-              <w:jc w:val="center"/>
-              <w:rPr>
-                <w:b/>
-              </w:rPr>
-            </w:pPr>
-            <w:proofErr w:type="spellStart"/>
-            <w:r>
-              <w:rPr>
-                <w:b/>
-              </w:rPr>
-              <w:t>tiếp</w:t>
-            </w:r>
-            <w:proofErr w:type="spellEnd"/>
-            <w:r>
-              <w:rPr>
-                <w:b/>
-              </w:rPr>
-              <w:t xml:space="preserve"> </w:t>
-            </w:r>
-            <w:proofErr w:type="spellStart"/>
-            <w:r>
-              <w:rPr>
-                <w:b/>
-              </w:rPr>
-              <w:t>tục</w:t>
-            </w:r>
-            <w:proofErr w:type="spellEnd"/>
-            <w:r>
-              <w:rPr>
-                <w:b/>
-              </w:rPr>
-              <w:t xml:space="preserve"> </w:t>
-            </w:r>
-            <w:proofErr w:type="spellStart"/>
-            <w:r>
-              <w:rPr>
-                <w:b/>
-              </w:rPr>
-              <w:t>thực</w:t>
-            </w:r>
-            <w:proofErr w:type="spellEnd"/>
-            <w:r>
-              <w:rPr>
-                <w:b/>
-              </w:rPr>
-              <w:t xml:space="preserve"> </w:t>
-            </w:r>
-            <w:proofErr w:type="spellStart"/>
-            <w:r>
-              <w:rPr>
-                <w:b/>
-              </w:rPr>
-              <w:t>hiện</w:t>
-            </w:r>
-            <w:proofErr w:type="spellEnd"/>
+              <w:t>tiếp tục thực hiện</w:t>
+            </w:r>
             <w:r>
               <w:rPr>
                 <w:b/>
@@ -1371,134 +845,6 @@
                 <w:tab w:val="right" w:pos="8640"/>
               </w:tabs>
             </w:pPr>
-            <w:proofErr w:type="spellStart"/>
-            <w:r>
-              <w:t>Gặp</w:t>
-            </w:r>
-            <w:proofErr w:type="spellEnd"/>
-            <w:r>
-              <w:t xml:space="preserve"> </w:t>
-            </w:r>
-            <w:proofErr w:type="spellStart"/>
-            <w:r>
-              <w:t>gỡ</w:t>
-            </w:r>
-            <w:proofErr w:type="spellEnd"/>
-            <w:r>
-              <w:t xml:space="preserve"> </w:t>
-            </w:r>
-            <w:proofErr w:type="spellStart"/>
-            <w:r>
-              <w:t>giáo</w:t>
-            </w:r>
-            <w:proofErr w:type="spellEnd"/>
-            <w:r>
-              <w:t xml:space="preserve"> </w:t>
-            </w:r>
-            <w:proofErr w:type="spellStart"/>
-            <w:r>
-              <w:t>viên</w:t>
-            </w:r>
-            <w:proofErr w:type="spellEnd"/>
-            <w:r>
-              <w:t xml:space="preserve"> </w:t>
-            </w:r>
-            <w:proofErr w:type="spellStart"/>
-            <w:r>
-              <w:t>hướng</w:t>
-            </w:r>
-            <w:proofErr w:type="spellEnd"/>
-            <w:r>
-              <w:t xml:space="preserve"> </w:t>
-            </w:r>
-            <w:proofErr w:type="spellStart"/>
-            <w:r>
-              <w:t>dẫn</w:t>
-            </w:r>
-            <w:proofErr w:type="spellEnd"/>
-            <w:r>
-              <w:t xml:space="preserve">, </w:t>
-            </w:r>
-            <w:proofErr w:type="spellStart"/>
-            <w:r>
-              <w:t>trao</w:t>
-            </w:r>
-            <w:proofErr w:type="spellEnd"/>
-            <w:r>
-              <w:t xml:space="preserve"> </w:t>
-            </w:r>
-            <w:proofErr w:type="spellStart"/>
-            <w:r>
-              <w:t>đổi</w:t>
-            </w:r>
-            <w:proofErr w:type="spellEnd"/>
-            <w:r>
-              <w:t xml:space="preserve"> </w:t>
-            </w:r>
-            <w:proofErr w:type="spellStart"/>
-            <w:r>
-              <w:t>và</w:t>
-            </w:r>
-            <w:proofErr w:type="spellEnd"/>
-            <w:r>
-              <w:t xml:space="preserve"> </w:t>
-            </w:r>
-            <w:proofErr w:type="spellStart"/>
-            <w:r>
-              <w:t>tìm</w:t>
-            </w:r>
-            <w:proofErr w:type="spellEnd"/>
-            <w:r>
-              <w:t xml:space="preserve"> </w:t>
-            </w:r>
-            <w:proofErr w:type="spellStart"/>
-            <w:r>
-              <w:t>kiếm</w:t>
-            </w:r>
-            <w:proofErr w:type="spellEnd"/>
-            <w:r>
-              <w:t xml:space="preserve"> </w:t>
-            </w:r>
-            <w:proofErr w:type="spellStart"/>
-            <w:r>
-              <w:t>về</w:t>
-            </w:r>
-            <w:proofErr w:type="spellEnd"/>
-            <w:r>
-              <w:t xml:space="preserve"> </w:t>
-            </w:r>
-            <w:proofErr w:type="spellStart"/>
-            <w:r>
-              <w:t>chủ</w:t>
-            </w:r>
-            <w:proofErr w:type="spellEnd"/>
-            <w:r>
-              <w:t xml:space="preserve"> </w:t>
-            </w:r>
-            <w:proofErr w:type="spellStart"/>
-            <w:r>
-              <w:t>đề</w:t>
-            </w:r>
-            <w:proofErr w:type="spellEnd"/>
-            <w:r>
-              <w:t xml:space="preserve"> </w:t>
-            </w:r>
-            <w:proofErr w:type="spellStart"/>
-            <w:r>
-              <w:t>sẽ</w:t>
-            </w:r>
-            <w:proofErr w:type="spellEnd"/>
-            <w:r>
-              <w:t xml:space="preserve"> </w:t>
-            </w:r>
-            <w:proofErr w:type="spellStart"/>
-            <w:r>
-              <w:t>làm</w:t>
-            </w:r>
-            <w:proofErr w:type="spellEnd"/>
-            <w:r>
-              <w:t xml:space="preserve"> (100%)</w:t>
-            </w:r>
           </w:p>
         </w:tc>
         <w:tc>
@@ -1623,62 +969,6 @@
                 <w:tab w:val="right" w:pos="8640"/>
               </w:tabs>
             </w:pPr>
-            <w:proofErr w:type="spellStart"/>
-            <w:r>
-              <w:t>Phân</w:t>
-            </w:r>
-            <w:proofErr w:type="spellEnd"/>
-            <w:r>
-              <w:t xml:space="preserve"> </w:t>
-            </w:r>
-            <w:proofErr w:type="spellStart"/>
-            <w:r>
-              <w:t>tích</w:t>
-            </w:r>
-            <w:proofErr w:type="spellEnd"/>
-            <w:r>
-              <w:t xml:space="preserve"> </w:t>
-            </w:r>
-            <w:proofErr w:type="spellStart"/>
-            <w:r>
-              <w:t>thiết</w:t>
-            </w:r>
-            <w:proofErr w:type="spellEnd"/>
-            <w:r>
-              <w:t xml:space="preserve"> </w:t>
-            </w:r>
-            <w:proofErr w:type="spellStart"/>
-            <w:r>
-              <w:t>kế</w:t>
-            </w:r>
-            <w:proofErr w:type="spellEnd"/>
-            <w:r>
-              <w:t xml:space="preserve"> </w:t>
-            </w:r>
-            <w:proofErr w:type="spellStart"/>
-            <w:r>
-              <w:t>hệ</w:t>
-            </w:r>
-            <w:proofErr w:type="spellEnd"/>
-            <w:r>
-              <w:t xml:space="preserve"> </w:t>
-            </w:r>
-            <w:proofErr w:type="spellStart"/>
-            <w:r>
-              <w:t>thống</w:t>
-            </w:r>
-            <w:proofErr w:type="spellEnd"/>
-            <w:r>
-              <w:t xml:space="preserve"> (70%)</w:t>
-            </w:r>
-          </w:p>
-          <w:p>
-            <w:pPr>
-              <w:pStyle w:val="ListParagraph"/>
-              <w:tabs>
-                <w:tab w:val="right" w:pos="8640"/>
-              </w:tabs>
-            </w:pPr>
           </w:p>
         </w:tc>
         <w:tc>
@@ -1701,70 +991,6 @@
                 <w:tab w:val="right" w:pos="8640"/>
               </w:tabs>
             </w:pPr>
-            <w:proofErr w:type="spellStart"/>
-            <w:r>
-              <w:t>Hoàn</w:t>
-            </w:r>
-            <w:proofErr w:type="spellEnd"/>
-            <w:r>
-              <w:t xml:space="preserve"> </w:t>
-            </w:r>
-            <w:proofErr w:type="spellStart"/>
-            <w:r>
-              <w:t>thiện</w:t>
-            </w:r>
-            <w:proofErr w:type="spellEnd"/>
-            <w:r>
-              <w:t xml:space="preserve"> </w:t>
-            </w:r>
-            <w:proofErr w:type="spellStart"/>
-            <w:r>
-              <w:t>phân</w:t>
-            </w:r>
-            <w:proofErr w:type="spellEnd"/>
-            <w:r>
-              <w:t xml:space="preserve"> </w:t>
-            </w:r>
-            <w:proofErr w:type="spellStart"/>
-            <w:r>
-              <w:t>tích</w:t>
-            </w:r>
-            <w:proofErr w:type="spellEnd"/>
-            <w:r>
-              <w:t xml:space="preserve"> </w:t>
-            </w:r>
-            <w:proofErr w:type="spellStart"/>
-            <w:r>
-              <w:t>thiết</w:t>
-            </w:r>
-            <w:proofErr w:type="spellEnd"/>
-            <w:r>
-              <w:t xml:space="preserve"> </w:t>
-            </w:r>
-            <w:proofErr w:type="spellStart"/>
-            <w:r>
-              <w:t>kế</w:t>
-            </w:r>
-            <w:proofErr w:type="spellEnd"/>
-            <w:r>
-              <w:t xml:space="preserve"> </w:t>
-            </w:r>
-            <w:proofErr w:type="spellStart"/>
-            <w:r>
-              <w:t>hệ</w:t>
-            </w:r>
-            <w:proofErr w:type="spellEnd"/>
-            <w:r>
-              <w:t xml:space="preserve"> </w:t>
-            </w:r>
-            <w:proofErr w:type="spellStart"/>
-            <w:r>
-              <w:t>thống</w:t>
-            </w:r>
-            <w:proofErr w:type="spellEnd"/>
-            <w:r>
-              <w:t xml:space="preserve"> (100%)</w:t>
-            </w:r>
           </w:p>
         </w:tc>
         <w:tc>
@@ -1997,314 +1223,40 @@
                 <w:szCs w:val="22"/>
               </w:rPr>
             </w:pPr>
-            <w:proofErr w:type="spellStart"/>
             <w:r>
               <w:rPr>
                 <w:sz w:val="22"/>
                 <w:szCs w:val="22"/>
               </w:rPr>
-              <w:t>Duyệt</w:t>
-            </w:r>
-            <w:proofErr w:type="spellEnd"/>
+              <w:t xml:space="preserve">Duyệt lần 1: Đánh giá khối lượng hoàn thành _____ % : </w:t>
+            </w:r>
+          </w:p>
+          <w:p>
+            <w:pPr>
+              <w:tabs>
+                <w:tab w:val="right" w:pos="8640"/>
+              </w:tabs>
+            </w:pPr>
             <w:r>
               <w:rPr>
                 <w:sz w:val="22"/>
                 <w:szCs w:val="22"/>
               </w:rPr>
-              <w:t xml:space="preserve"> </w:t>
-            </w:r>
-            <w:proofErr w:type="spellStart"/>
+              <w:t xml:space="preserve">Được tiếp tục làm ĐATN  </w:t>
+            </w:r>
             <w:r>
               <w:rPr>
                 <w:sz w:val="22"/>
                 <w:szCs w:val="22"/>
               </w:rPr>
-              <w:t>lần</w:t>
-            </w:r>
-            <w:proofErr w:type="spellEnd"/>
+              <w:sym w:font="Symbol" w:char="F098"/>
+            </w:r>
             <w:r>
               <w:rPr>
                 <w:sz w:val="22"/>
                 <w:szCs w:val="22"/>
               </w:rPr>
-              <w:t xml:space="preserve"> 1: </w:t>
-            </w:r>
-            <w:proofErr w:type="spellStart"/>
-            <w:r>
-              <w:rPr>
-                <w:sz w:val="22"/>
-                <w:szCs w:val="22"/>
-              </w:rPr>
-              <w:t>Đánh</w:t>
-            </w:r>
-            <w:proofErr w:type="spellEnd"/>
-            <w:r>
-              <w:rPr>
-                <w:sz w:val="22"/>
-                <w:szCs w:val="22"/>
-              </w:rPr>
-              <w:t xml:space="preserve"> </w:t>
-            </w:r>
-            <w:proofErr w:type="spellStart"/>
-            <w:r>
-              <w:rPr>
-                <w:sz w:val="22"/>
-                <w:szCs w:val="22"/>
-              </w:rPr>
-              <w:t>giá</w:t>
-            </w:r>
-            <w:proofErr w:type="spellEnd"/>
-            <w:r>
-              <w:rPr>
-                <w:sz w:val="22"/>
-                <w:szCs w:val="22"/>
-              </w:rPr>
-              <w:t xml:space="preserve"> </w:t>
-            </w:r>
-            <w:proofErr w:type="spellStart"/>
-            <w:r>
-              <w:rPr>
-                <w:sz w:val="22"/>
-                <w:szCs w:val="22"/>
-              </w:rPr>
-              <w:t>khối</w:t>
-            </w:r>
-            <w:proofErr w:type="spellEnd"/>
-            <w:r>
-              <w:rPr>
-                <w:sz w:val="22"/>
-                <w:szCs w:val="22"/>
-              </w:rPr>
-              <w:t xml:space="preserve"> </w:t>
-            </w:r>
-            <w:proofErr w:type="spellStart"/>
-            <w:r>
-              <w:rPr>
-                <w:sz w:val="22"/>
-                <w:szCs w:val="22"/>
-              </w:rPr>
-              <w:t>lượng</w:t>
-            </w:r>
-            <w:proofErr w:type="spellEnd"/>
-            <w:r>
-              <w:rPr>
-                <w:sz w:val="22"/>
-                <w:szCs w:val="22"/>
-              </w:rPr>
-              <w:t xml:space="preserve"> </w:t>
-            </w:r>
-            <w:proofErr w:type="spellStart"/>
-            <w:r>
-              <w:rPr>
-                <w:sz w:val="22"/>
-                <w:szCs w:val="22"/>
-              </w:rPr>
-              <w:t>hoàn</w:t>
-            </w:r>
-            <w:proofErr w:type="spellEnd"/>
-            <w:r>
-              <w:rPr>
-                <w:sz w:val="22"/>
-                <w:szCs w:val="22"/>
-              </w:rPr>
-              <w:t xml:space="preserve"> </w:t>
-            </w:r>
-            <w:proofErr w:type="spellStart"/>
-            <w:r>
-              <w:rPr>
-                <w:sz w:val="22"/>
-                <w:szCs w:val="22"/>
-              </w:rPr>
-              <w:t>thành</w:t>
-            </w:r>
-            <w:proofErr w:type="spellEnd"/>
-            <w:r>
-              <w:rPr>
-                <w:sz w:val="22"/>
-                <w:szCs w:val="22"/>
-              </w:rPr>
-              <w:t xml:space="preserve"> _____ </w:t>
-            </w:r>
-            <w:proofErr w:type="gramStart"/>
-            <w:r>
-              <w:rPr>
-                <w:sz w:val="22"/>
-                <w:szCs w:val="22"/>
-              </w:rPr>
-              <w:t>% :</w:t>
-            </w:r>
-            <w:proofErr w:type="gramEnd"/>
-            <w:r>
-              <w:rPr>
-                <w:sz w:val="22"/>
-                <w:szCs w:val="22"/>
-              </w:rPr>
-              <w:t xml:space="preserve"> </w:t>
-            </w:r>
-          </w:p>
-          <w:p>
-            <w:pPr>
-              <w:tabs>
-                <w:tab w:val="right" w:pos="8640"/>
-              </w:tabs>
-            </w:pPr>
-            <w:proofErr w:type="spellStart"/>
-            <w:r>
-              <w:rPr>
-                <w:sz w:val="22"/>
-                <w:szCs w:val="22"/>
-              </w:rPr>
-              <w:t>Được</w:t>
-            </w:r>
-            <w:proofErr w:type="spellEnd"/>
-            <w:r>
-              <w:rPr>
-                <w:sz w:val="22"/>
-                <w:szCs w:val="22"/>
-              </w:rPr>
-              <w:t xml:space="preserve"> </w:t>
-            </w:r>
-            <w:proofErr w:type="spellStart"/>
-            <w:r>
-              <w:rPr>
-                <w:sz w:val="22"/>
-                <w:szCs w:val="22"/>
-              </w:rPr>
-              <w:t>tiếp</w:t>
-            </w:r>
-            <w:proofErr w:type="spellEnd"/>
-            <w:r>
-              <w:rPr>
-                <w:sz w:val="22"/>
-                <w:szCs w:val="22"/>
-              </w:rPr>
-              <w:t xml:space="preserve"> </w:t>
-            </w:r>
-            <w:proofErr w:type="spellStart"/>
-            <w:r>
-              <w:rPr>
-                <w:sz w:val="22"/>
-                <w:szCs w:val="22"/>
-              </w:rPr>
-              <w:t>tục</w:t>
-            </w:r>
-            <w:proofErr w:type="spellEnd"/>
-            <w:r>
-              <w:rPr>
-                <w:sz w:val="22"/>
-                <w:szCs w:val="22"/>
-              </w:rPr>
-              <w:t xml:space="preserve"> </w:t>
-            </w:r>
-            <w:proofErr w:type="spellStart"/>
-            <w:r>
-              <w:rPr>
-                <w:sz w:val="22"/>
-                <w:szCs w:val="22"/>
-              </w:rPr>
-              <w:t>làm</w:t>
-            </w:r>
-            <w:proofErr w:type="spellEnd"/>
-            <w:r>
-              <w:rPr>
-                <w:sz w:val="22"/>
-                <w:szCs w:val="22"/>
-              </w:rPr>
-              <w:t xml:space="preserve"> ĐATN  </w:t>
-            </w:r>
-            <w:r>
-              <w:rPr>
-                <w:sz w:val="22"/>
-                <w:szCs w:val="22"/>
-              </w:rPr>
-              <w:sym w:font="Symbol" w:char="F098"/>
-            </w:r>
-            <w:r>
-              <w:rPr>
-                <w:sz w:val="22"/>
-                <w:szCs w:val="22"/>
-              </w:rPr>
-              <w:t xml:space="preserve">   </w:t>
-            </w:r>
-            <w:proofErr w:type="spellStart"/>
-            <w:r>
-              <w:rPr>
-                <w:sz w:val="22"/>
-                <w:szCs w:val="22"/>
-              </w:rPr>
-              <w:t>Không</w:t>
-            </w:r>
-            <w:proofErr w:type="spellEnd"/>
-            <w:r>
-              <w:rPr>
-                <w:sz w:val="22"/>
-                <w:szCs w:val="22"/>
-              </w:rPr>
-              <w:t xml:space="preserve"> </w:t>
-            </w:r>
-            <w:proofErr w:type="spellStart"/>
-            <w:r>
-              <w:rPr>
-                <w:sz w:val="22"/>
-                <w:szCs w:val="22"/>
-              </w:rPr>
-              <w:t>tiếp</w:t>
-            </w:r>
-            <w:proofErr w:type="spellEnd"/>
-            <w:r>
-              <w:rPr>
-                <w:sz w:val="22"/>
-                <w:szCs w:val="22"/>
-              </w:rPr>
-              <w:t xml:space="preserve"> </w:t>
-            </w:r>
-            <w:proofErr w:type="spellStart"/>
-            <w:r>
-              <w:rPr>
-                <w:sz w:val="22"/>
-                <w:szCs w:val="22"/>
-              </w:rPr>
-              <w:t>tục</w:t>
-            </w:r>
-            <w:proofErr w:type="spellEnd"/>
-            <w:r>
-              <w:rPr>
-                <w:sz w:val="22"/>
-                <w:szCs w:val="22"/>
-              </w:rPr>
-              <w:t xml:space="preserve"> </w:t>
-            </w:r>
-            <w:proofErr w:type="spellStart"/>
-            <w:r>
-              <w:rPr>
-                <w:sz w:val="22"/>
-                <w:szCs w:val="22"/>
-              </w:rPr>
-              <w:t>thực</w:t>
-            </w:r>
-            <w:proofErr w:type="spellEnd"/>
-            <w:r>
-              <w:rPr>
-                <w:sz w:val="22"/>
-                <w:szCs w:val="22"/>
-              </w:rPr>
-              <w:t xml:space="preserve"> </w:t>
-            </w:r>
-            <w:proofErr w:type="spellStart"/>
-            <w:r>
-              <w:rPr>
-                <w:sz w:val="22"/>
-                <w:szCs w:val="22"/>
-              </w:rPr>
-              <w:t>hiện</w:t>
-            </w:r>
-            <w:proofErr w:type="spellEnd"/>
-            <w:r>
-              <w:rPr>
-                <w:sz w:val="22"/>
-                <w:szCs w:val="22"/>
-              </w:rPr>
-              <w:t xml:space="preserve"> ĐATN  </w:t>
+              <w:t xml:space="preserve">   Không tiếp tục thực hiện ĐATN  </w:t>
             </w:r>
             <w:r>
               <w:rPr>
@@ -2792,314 +1744,40 @@
                 <w:szCs w:val="22"/>
               </w:rPr>
             </w:pPr>
-            <w:proofErr w:type="spellStart"/>
             <w:r>
               <w:rPr>
                 <w:sz w:val="22"/>
                 <w:szCs w:val="22"/>
               </w:rPr>
-              <w:t>Duyệt</w:t>
-            </w:r>
-            <w:proofErr w:type="spellEnd"/>
+              <w:t xml:space="preserve">Duyệt lần 2: Đánh giá khối lượng hoàn thành _____ % : </w:t>
+            </w:r>
+          </w:p>
+          <w:p>
+            <w:pPr>
+              <w:tabs>
+                <w:tab w:val="right" w:pos="8640"/>
+              </w:tabs>
+            </w:pPr>
             <w:r>
               <w:rPr>
                 <w:sz w:val="22"/>
                 <w:szCs w:val="22"/>
               </w:rPr>
-              <w:t xml:space="preserve"> </w:t>
-            </w:r>
-            <w:proofErr w:type="spellStart"/>
+              <w:t xml:space="preserve">Được tiếp tục làm ĐATN  </w:t>
+            </w:r>
             <w:r>
               <w:rPr>
                 <w:sz w:val="22"/>
                 <w:szCs w:val="22"/>
               </w:rPr>
-              <w:t>lần</w:t>
-            </w:r>
-            <w:proofErr w:type="spellEnd"/>
+              <w:sym w:font="Symbol" w:char="F098"/>
+            </w:r>
             <w:r>
               <w:rPr>
                 <w:sz w:val="22"/>
                 <w:szCs w:val="22"/>
               </w:rPr>
-              <w:t xml:space="preserve"> 2: </w:t>
-            </w:r>
-            <w:proofErr w:type="spellStart"/>
-            <w:r>
-              <w:rPr>
-                <w:sz w:val="22"/>
-                <w:szCs w:val="22"/>
-              </w:rPr>
-              <w:t>Đánh</w:t>
-            </w:r>
-            <w:proofErr w:type="spellEnd"/>
-            <w:r>
-              <w:rPr>
-                <w:sz w:val="22"/>
-                <w:szCs w:val="22"/>
-              </w:rPr>
-              <w:t xml:space="preserve"> </w:t>
-            </w:r>
-            <w:proofErr w:type="spellStart"/>
-            <w:r>
-              <w:rPr>
-                <w:sz w:val="22"/>
-                <w:szCs w:val="22"/>
-              </w:rPr>
-              <w:t>giá</w:t>
-            </w:r>
-            <w:proofErr w:type="spellEnd"/>
-            <w:r>
-              <w:rPr>
-                <w:sz w:val="22"/>
-                <w:szCs w:val="22"/>
-              </w:rPr>
-              <w:t xml:space="preserve"> </w:t>
-            </w:r>
-            <w:proofErr w:type="spellStart"/>
-            <w:r>
-              <w:rPr>
-                <w:sz w:val="22"/>
-                <w:szCs w:val="22"/>
-              </w:rPr>
-              <w:t>khối</w:t>
-            </w:r>
-            <w:proofErr w:type="spellEnd"/>
-            <w:r>
-              <w:rPr>
-                <w:sz w:val="22"/>
-                <w:szCs w:val="22"/>
-              </w:rPr>
-              <w:t xml:space="preserve"> </w:t>
-            </w:r>
-            <w:proofErr w:type="spellStart"/>
-            <w:r>
-              <w:rPr>
-                <w:sz w:val="22"/>
-                <w:szCs w:val="22"/>
-              </w:rPr>
-              <w:t>lượng</w:t>
-            </w:r>
-            <w:proofErr w:type="spellEnd"/>
-            <w:r>
-              <w:rPr>
-                <w:sz w:val="22"/>
-                <w:szCs w:val="22"/>
-              </w:rPr>
-              <w:t xml:space="preserve"> </w:t>
-            </w:r>
-            <w:proofErr w:type="spellStart"/>
-            <w:r>
-              <w:rPr>
-                <w:sz w:val="22"/>
-                <w:szCs w:val="22"/>
-              </w:rPr>
-              <w:t>hoàn</w:t>
-            </w:r>
-            <w:proofErr w:type="spellEnd"/>
-            <w:r>
-              <w:rPr>
-                <w:sz w:val="22"/>
-                <w:szCs w:val="22"/>
-              </w:rPr>
-              <w:t xml:space="preserve"> </w:t>
-            </w:r>
-            <w:proofErr w:type="spellStart"/>
-            <w:r>
-              <w:rPr>
-                <w:sz w:val="22"/>
-                <w:szCs w:val="22"/>
-              </w:rPr>
-              <w:t>thành</w:t>
-            </w:r>
-            <w:proofErr w:type="spellEnd"/>
-            <w:r>
-              <w:rPr>
-                <w:sz w:val="22"/>
-                <w:szCs w:val="22"/>
-              </w:rPr>
-              <w:t xml:space="preserve"> _____ </w:t>
-            </w:r>
-            <w:proofErr w:type="gramStart"/>
-            <w:r>
-              <w:rPr>
-                <w:sz w:val="22"/>
-                <w:szCs w:val="22"/>
-              </w:rPr>
-              <w:t>% :</w:t>
-            </w:r>
-            <w:proofErr w:type="gramEnd"/>
-            <w:r>
-              <w:rPr>
-                <w:sz w:val="22"/>
-                <w:szCs w:val="22"/>
-              </w:rPr>
-              <w:t xml:space="preserve"> </w:t>
-            </w:r>
-          </w:p>
-          <w:p>
-            <w:pPr>
-              <w:tabs>
-                <w:tab w:val="right" w:pos="8640"/>
-              </w:tabs>
-            </w:pPr>
-            <w:proofErr w:type="spellStart"/>
-            <w:r>
-              <w:rPr>
-                <w:sz w:val="22"/>
-                <w:szCs w:val="22"/>
-              </w:rPr>
-              <w:t>Được</w:t>
-            </w:r>
-            <w:proofErr w:type="spellEnd"/>
-            <w:r>
-              <w:rPr>
-                <w:sz w:val="22"/>
-                <w:szCs w:val="22"/>
-              </w:rPr>
-              <w:t xml:space="preserve"> </w:t>
-            </w:r>
-            <w:proofErr w:type="spellStart"/>
-            <w:r>
-              <w:rPr>
-                <w:sz w:val="22"/>
-                <w:szCs w:val="22"/>
-              </w:rPr>
-              <w:t>tiếp</w:t>
-            </w:r>
-            <w:proofErr w:type="spellEnd"/>
-            <w:r>
-              <w:rPr>
-                <w:sz w:val="22"/>
-                <w:szCs w:val="22"/>
-              </w:rPr>
-              <w:t xml:space="preserve"> </w:t>
-            </w:r>
-            <w:proofErr w:type="spellStart"/>
-            <w:r>
-              <w:rPr>
-                <w:sz w:val="22"/>
-                <w:szCs w:val="22"/>
-              </w:rPr>
-              <w:t>tục</w:t>
-            </w:r>
-            <w:proofErr w:type="spellEnd"/>
-            <w:r>
-              <w:rPr>
-                <w:sz w:val="22"/>
-                <w:szCs w:val="22"/>
-              </w:rPr>
-              <w:t xml:space="preserve"> </w:t>
-            </w:r>
-            <w:proofErr w:type="spellStart"/>
-            <w:r>
-              <w:rPr>
-                <w:sz w:val="22"/>
-                <w:szCs w:val="22"/>
-              </w:rPr>
-              <w:t>làm</w:t>
-            </w:r>
-            <w:proofErr w:type="spellEnd"/>
-            <w:r>
-              <w:rPr>
-                <w:sz w:val="22"/>
-                <w:szCs w:val="22"/>
-              </w:rPr>
-              <w:t xml:space="preserve"> ĐATN  </w:t>
-            </w:r>
-            <w:r>
-              <w:rPr>
-                <w:sz w:val="22"/>
-                <w:szCs w:val="22"/>
-              </w:rPr>
-              <w:sym w:font="Symbol" w:char="F098"/>
-            </w:r>
-            <w:r>
-              <w:rPr>
-                <w:sz w:val="22"/>
-                <w:szCs w:val="22"/>
-              </w:rPr>
-              <w:t xml:space="preserve">   </w:t>
-            </w:r>
-            <w:proofErr w:type="spellStart"/>
-            <w:r>
-              <w:rPr>
-                <w:sz w:val="22"/>
-                <w:szCs w:val="22"/>
-              </w:rPr>
-              <w:t>Không</w:t>
-            </w:r>
-            <w:proofErr w:type="spellEnd"/>
-            <w:r>
-              <w:rPr>
-                <w:sz w:val="22"/>
-                <w:szCs w:val="22"/>
-              </w:rPr>
-              <w:t xml:space="preserve"> </w:t>
-            </w:r>
-            <w:proofErr w:type="spellStart"/>
-            <w:r>
-              <w:rPr>
-                <w:sz w:val="22"/>
-                <w:szCs w:val="22"/>
-              </w:rPr>
-              <w:t>tiếp</w:t>
-            </w:r>
-            <w:proofErr w:type="spellEnd"/>
-            <w:r>
-              <w:rPr>
-                <w:sz w:val="22"/>
-                <w:szCs w:val="22"/>
-              </w:rPr>
-              <w:t xml:space="preserve"> </w:t>
-            </w:r>
-            <w:proofErr w:type="spellStart"/>
-            <w:r>
-              <w:rPr>
-                <w:sz w:val="22"/>
-                <w:szCs w:val="22"/>
-              </w:rPr>
-              <w:t>tục</w:t>
-            </w:r>
-            <w:proofErr w:type="spellEnd"/>
-            <w:r>
-              <w:rPr>
-                <w:sz w:val="22"/>
-                <w:szCs w:val="22"/>
-              </w:rPr>
-              <w:t xml:space="preserve"> </w:t>
-            </w:r>
-            <w:proofErr w:type="spellStart"/>
-            <w:r>
-              <w:rPr>
-                <w:sz w:val="22"/>
-                <w:szCs w:val="22"/>
-              </w:rPr>
-              <w:t>thực</w:t>
-            </w:r>
-            <w:proofErr w:type="spellEnd"/>
-            <w:r>
-              <w:rPr>
-                <w:sz w:val="22"/>
-                <w:szCs w:val="22"/>
-              </w:rPr>
-              <w:t xml:space="preserve"> </w:t>
-            </w:r>
-            <w:proofErr w:type="spellStart"/>
-            <w:r>
-              <w:rPr>
-                <w:sz w:val="22"/>
-                <w:szCs w:val="22"/>
-              </w:rPr>
-              <w:t>hiện</w:t>
-            </w:r>
-            <w:proofErr w:type="spellEnd"/>
-            <w:r>
-              <w:rPr>
-                <w:sz w:val="22"/>
-                <w:szCs w:val="22"/>
-              </w:rPr>
-              <w:t xml:space="preserve"> ĐATN  </w:t>
+              <w:t xml:space="preserve">   Không tiếp tục thực hiện ĐATN  </w:t>
             </w:r>
             <w:r>
               <w:rPr>
@@ -3587,314 +2265,40 @@
                 <w:szCs w:val="22"/>
               </w:rPr>
             </w:pPr>
-            <w:proofErr w:type="spellStart"/>
             <w:r>
               <w:rPr>
                 <w:sz w:val="22"/>
                 <w:szCs w:val="22"/>
               </w:rPr>
-              <w:t>Duyệt</w:t>
-            </w:r>
-            <w:proofErr w:type="spellEnd"/>
+              <w:t xml:space="preserve">Duyệt lần 3: Đánh giá khối lượng hoàn thành _____ % : </w:t>
+            </w:r>
+          </w:p>
+          <w:p>
+            <w:pPr>
+              <w:tabs>
+                <w:tab w:val="right" w:pos="8640"/>
+              </w:tabs>
+            </w:pPr>
             <w:r>
               <w:rPr>
                 <w:sz w:val="22"/>
                 <w:szCs w:val="22"/>
               </w:rPr>
-              <w:t xml:space="preserve"> </w:t>
-            </w:r>
-            <w:proofErr w:type="spellStart"/>
+              <w:t xml:space="preserve">Được tiếp tục làm ĐATN  </w:t>
+            </w:r>
             <w:r>
               <w:rPr>
                 <w:sz w:val="22"/>
                 <w:szCs w:val="22"/>
               </w:rPr>
-              <w:t>lần</w:t>
-            </w:r>
-            <w:proofErr w:type="spellEnd"/>
+              <w:sym w:font="Symbol" w:char="F098"/>
+            </w:r>
             <w:r>
               <w:rPr>
                 <w:sz w:val="22"/>
                 <w:szCs w:val="22"/>
               </w:rPr>
-              <w:t xml:space="preserve"> 3: </w:t>
-            </w:r>
-            <w:proofErr w:type="spellStart"/>
-            <w:r>
-              <w:rPr>
-                <w:sz w:val="22"/>
-                <w:szCs w:val="22"/>
-              </w:rPr>
-              <w:t>Đánh</w:t>
-            </w:r>
-            <w:proofErr w:type="spellEnd"/>
-            <w:r>
-              <w:rPr>
-                <w:sz w:val="22"/>
-                <w:szCs w:val="22"/>
-              </w:rPr>
-              <w:t xml:space="preserve"> </w:t>
-            </w:r>
-            <w:proofErr w:type="spellStart"/>
-            <w:r>
-              <w:rPr>
-                <w:sz w:val="22"/>
-                <w:szCs w:val="22"/>
-              </w:rPr>
-              <w:t>giá</w:t>
-            </w:r>
-            <w:proofErr w:type="spellEnd"/>
-            <w:r>
-              <w:rPr>
-                <w:sz w:val="22"/>
-                <w:szCs w:val="22"/>
-              </w:rPr>
-              <w:t xml:space="preserve"> </w:t>
-            </w:r>
-            <w:proofErr w:type="spellStart"/>
-            <w:r>
-              <w:rPr>
-                <w:sz w:val="22"/>
-                <w:szCs w:val="22"/>
-              </w:rPr>
-              <w:t>khối</w:t>
-            </w:r>
-            <w:proofErr w:type="spellEnd"/>
-            <w:r>
-              <w:rPr>
-                <w:sz w:val="22"/>
-                <w:szCs w:val="22"/>
-              </w:rPr>
-              <w:t xml:space="preserve"> </w:t>
-            </w:r>
-            <w:proofErr w:type="spellStart"/>
-            <w:r>
-              <w:rPr>
-                <w:sz w:val="22"/>
-                <w:szCs w:val="22"/>
-              </w:rPr>
-              <w:t>lượng</w:t>
-            </w:r>
-            <w:proofErr w:type="spellEnd"/>
-            <w:r>
-              <w:rPr>
-                <w:sz w:val="22"/>
-                <w:szCs w:val="22"/>
-              </w:rPr>
-              <w:t xml:space="preserve"> </w:t>
-            </w:r>
-            <w:proofErr w:type="spellStart"/>
-            <w:r>
-              <w:rPr>
-                <w:sz w:val="22"/>
-                <w:szCs w:val="22"/>
-              </w:rPr>
-              <w:t>hoàn</w:t>
-            </w:r>
-            <w:proofErr w:type="spellEnd"/>
-            <w:r>
-              <w:rPr>
-                <w:sz w:val="22"/>
-                <w:szCs w:val="22"/>
-              </w:rPr>
-              <w:t xml:space="preserve"> </w:t>
-            </w:r>
-            <w:proofErr w:type="spellStart"/>
-            <w:r>
-              <w:rPr>
-                <w:sz w:val="22"/>
-                <w:szCs w:val="22"/>
-              </w:rPr>
-              <w:t>thành</w:t>
-            </w:r>
-            <w:proofErr w:type="spellEnd"/>
-            <w:r>
-              <w:rPr>
-                <w:sz w:val="22"/>
-                <w:szCs w:val="22"/>
-              </w:rPr>
-              <w:t xml:space="preserve"> _____ </w:t>
-            </w:r>
-            <w:proofErr w:type="gramStart"/>
-            <w:r>
-              <w:rPr>
-                <w:sz w:val="22"/>
-                <w:szCs w:val="22"/>
-              </w:rPr>
-              <w:t>% :</w:t>
-            </w:r>
-            <w:proofErr w:type="gramEnd"/>
-            <w:r>
-              <w:rPr>
-                <w:sz w:val="22"/>
-                <w:szCs w:val="22"/>
-              </w:rPr>
-              <w:t xml:space="preserve"> </w:t>
-            </w:r>
-          </w:p>
-          <w:p>
-            <w:pPr>
-              <w:tabs>
-                <w:tab w:val="right" w:pos="8640"/>
-              </w:tabs>
-            </w:pPr>
-            <w:proofErr w:type="spellStart"/>
-            <w:r>
-              <w:rPr>
-                <w:sz w:val="22"/>
-                <w:szCs w:val="22"/>
-              </w:rPr>
-              <w:t>Được</w:t>
-            </w:r>
-            <w:proofErr w:type="spellEnd"/>
-            <w:r>
-              <w:rPr>
-                <w:sz w:val="22"/>
-                <w:szCs w:val="22"/>
-              </w:rPr>
-              <w:t xml:space="preserve"> </w:t>
-            </w:r>
-            <w:proofErr w:type="spellStart"/>
-            <w:r>
-              <w:rPr>
-                <w:sz w:val="22"/>
-                <w:szCs w:val="22"/>
-              </w:rPr>
-              <w:t>tiếp</w:t>
-            </w:r>
-            <w:proofErr w:type="spellEnd"/>
-            <w:r>
-              <w:rPr>
-                <w:sz w:val="22"/>
-                <w:szCs w:val="22"/>
-              </w:rPr>
-              <w:t xml:space="preserve"> </w:t>
-            </w:r>
-            <w:proofErr w:type="spellStart"/>
-            <w:r>
-              <w:rPr>
-                <w:sz w:val="22"/>
-                <w:szCs w:val="22"/>
-              </w:rPr>
-              <w:t>tục</w:t>
-            </w:r>
-            <w:proofErr w:type="spellEnd"/>
-            <w:r>
-              <w:rPr>
-                <w:sz w:val="22"/>
-                <w:szCs w:val="22"/>
-              </w:rPr>
-              <w:t xml:space="preserve"> </w:t>
-            </w:r>
-            <w:proofErr w:type="spellStart"/>
-            <w:r>
-              <w:rPr>
-                <w:sz w:val="22"/>
-                <w:szCs w:val="22"/>
-              </w:rPr>
-              <w:t>làm</w:t>
-            </w:r>
-            <w:proofErr w:type="spellEnd"/>
-            <w:r>
-              <w:rPr>
-                <w:sz w:val="22"/>
-                <w:szCs w:val="22"/>
-              </w:rPr>
-              <w:t xml:space="preserve"> ĐATN  </w:t>
-            </w:r>
-            <w:r>
-              <w:rPr>
-                <w:sz w:val="22"/>
-                <w:szCs w:val="22"/>
-              </w:rPr>
-              <w:sym w:font="Symbol" w:char="F098"/>
-            </w:r>
-            <w:r>
-              <w:rPr>
-                <w:sz w:val="22"/>
-                <w:szCs w:val="22"/>
-              </w:rPr>
-              <w:t xml:space="preserve">   </w:t>
-            </w:r>
-            <w:proofErr w:type="spellStart"/>
-            <w:r>
-              <w:rPr>
-                <w:sz w:val="22"/>
-                <w:szCs w:val="22"/>
-              </w:rPr>
-              <w:t>Không</w:t>
-            </w:r>
-            <w:proofErr w:type="spellEnd"/>
-            <w:r>
-              <w:rPr>
-                <w:sz w:val="22"/>
-                <w:szCs w:val="22"/>
-              </w:rPr>
-              <w:t xml:space="preserve"> </w:t>
-            </w:r>
-            <w:proofErr w:type="spellStart"/>
-            <w:r>
-              <w:rPr>
-                <w:sz w:val="22"/>
-                <w:szCs w:val="22"/>
-              </w:rPr>
-              <w:t>tiếp</w:t>
-            </w:r>
-            <w:proofErr w:type="spellEnd"/>
-            <w:r>
-              <w:rPr>
-                <w:sz w:val="22"/>
-                <w:szCs w:val="22"/>
-              </w:rPr>
-              <w:t xml:space="preserve"> </w:t>
-            </w:r>
-            <w:proofErr w:type="spellStart"/>
-            <w:r>
-              <w:rPr>
-                <w:sz w:val="22"/>
-                <w:szCs w:val="22"/>
-              </w:rPr>
-              <w:t>tục</w:t>
-            </w:r>
-            <w:proofErr w:type="spellEnd"/>
-            <w:r>
-              <w:rPr>
-                <w:sz w:val="22"/>
-                <w:szCs w:val="22"/>
-              </w:rPr>
-              <w:t xml:space="preserve"> </w:t>
-            </w:r>
-            <w:proofErr w:type="spellStart"/>
-            <w:r>
-              <w:rPr>
-                <w:sz w:val="22"/>
-                <w:szCs w:val="22"/>
-              </w:rPr>
-              <w:t>thực</w:t>
-            </w:r>
-            <w:proofErr w:type="spellEnd"/>
-            <w:r>
-              <w:rPr>
-                <w:sz w:val="22"/>
-                <w:szCs w:val="22"/>
-              </w:rPr>
-              <w:t xml:space="preserve"> </w:t>
-            </w:r>
-            <w:proofErr w:type="spellStart"/>
-            <w:r>
-              <w:rPr>
-                <w:sz w:val="22"/>
-                <w:szCs w:val="22"/>
-              </w:rPr>
-              <w:t>hiện</w:t>
-            </w:r>
-            <w:proofErr w:type="spellEnd"/>
-            <w:r>
-              <w:rPr>
-                <w:sz w:val="22"/>
-                <w:szCs w:val="22"/>
-              </w:rPr>
-              <w:t xml:space="preserve"> ĐATN  </w:t>
+              <w:t xml:space="preserve">   Không tiếp tục thực hiện ĐATN  </w:t>
             </w:r>
             <w:r>
               <w:rPr>
